--- a/Quantum Phase Estimation/QPE Benchmarks.docx
+++ b/Quantum Phase Estimation/QPE Benchmarks.docx
@@ -153,31 +153,7 @@
         <w:rPr>
           <w:lang w:val="en-US"/>
         </w:rPr>
-        <w:t xml:space="preserve">When estimating the phase of a unitary gate, if QPE is ran with different amounts of estimation qubits, the QPE run with </w:t>
-      </w:r>
-      <w:r>
-        <w:rPr>
-          <w:lang w:val="en-US"/>
-        </w:rPr>
-        <w:t>less</w:t>
-      </w:r>
-      <w:r>
-        <w:rPr>
-          <w:lang w:val="en-US"/>
-        </w:rPr>
-        <w:t xml:space="preserve"> estimation qubits will be </w:t>
-      </w:r>
-      <w:r>
-        <w:rPr>
-          <w:lang w:val="en-US"/>
-        </w:rPr>
-        <w:t>further</w:t>
-      </w:r>
-      <w:r>
-        <w:rPr>
-          <w:lang w:val="en-US"/>
-        </w:rPr>
-        <w:t xml:space="preserve"> to the expected value.</w:t>
+        <w:t>When estimating the phase of a unitary gate, if QPE is ran with different amounts of estimation qubits, the QPE run with less estimation qubits will be further to the expected value.</w:t>
       </w:r>
     </w:p>
     <w:p>
@@ -194,11 +170,19 @@
           <w:lang w:val="en-US"/>
         </w:rPr>
       </w:pPr>
+      <w:proofErr w:type="gramStart"/>
       <w:r>
         <w:rPr>
           <w:lang w:val="en-US"/>
         </w:rPr>
-        <w:t>The majority of results generated by the algorithm should be for the qubit string that generates the closest phase to the one entered into the algorithm.</w:t>
+        <w:t>The majority of</w:t>
+      </w:r>
+      <w:proofErr w:type="gramEnd"/>
+      <w:r>
+        <w:rPr>
+          <w:lang w:val="en-US"/>
+        </w:rPr>
+        <w:t xml:space="preserve"> results generated by the algorithm should be for the qubit string that generates the closest phase to the one entered into the algorithm.</w:t>
       </w:r>
       <w:r>
         <w:rPr>
@@ -280,14 +264,7 @@
                 <w:rFonts w:ascii="Cambria Math" w:hAnsi="Cambria Math"/>
                 <w:lang w:val="en-US"/>
               </w:rPr>
-              <m:t>2</m:t>
-            </m:r>
-            <m:r>
-              <w:rPr>
-                <w:rFonts w:ascii="Cambria Math" w:hAnsi="Cambria Math"/>
-                <w:lang w:val="en-US"/>
-              </w:rPr>
-              <m:t>π</m:t>
+              <m:t>2π</m:t>
             </m:r>
           </m:num>
           <m:den>
@@ -401,12 +378,14 @@
                 <w:lang w:val="en-US"/>
               </w:rPr>
             </w:pPr>
+            <w:proofErr w:type="spellStart"/>
             <w:r>
               <w:rPr>
                 <w:lang w:val="en-US"/>
               </w:rPr>
               <w:t>Qiskit</w:t>
             </w:r>
+            <w:proofErr w:type="spellEnd"/>
           </w:p>
         </w:tc>
         <w:tc>
@@ -422,12 +401,20 @@
                 <w:lang w:val="en-US"/>
               </w:rPr>
             </w:pPr>
-            <w:r>
-              <w:rPr>
-                <w:lang w:val="en-US"/>
-              </w:rPr>
-              <w:t>CirQ</w:t>
-            </w:r>
+            <w:proofErr w:type="spellStart"/>
+            <w:r>
+              <w:rPr>
+                <w:lang w:val="en-US"/>
+              </w:rPr>
+              <w:t>Cir</w:t>
+            </w:r>
+            <w:r>
+              <w:rPr>
+                <w:lang w:val="en-US"/>
+              </w:rPr>
+              <w:t>q</w:t>
+            </w:r>
+            <w:proofErr w:type="spellEnd"/>
           </w:p>
         </w:tc>
         <w:tc>
@@ -468,6 +455,7 @@
             </w:pPr>
             <w:r>
               <w:rPr>
+                <w:noProof/>
                 <w:lang w:val="en-US"/>
               </w:rPr>
               <w:drawing>
@@ -523,6 +511,7 @@
             </w:pPr>
             <w:r>
               <w:rPr>
+                <w:noProof/>
                 <w:lang w:val="en-US"/>
               </w:rPr>
               <w:drawing>
@@ -578,6 +567,7 @@
             </w:pPr>
             <w:r>
               <w:rPr>
+                <w:noProof/>
                 <w:lang w:val="en-US"/>
               </w:rPr>
               <w:drawing>
@@ -665,7 +655,21 @@
               <w:rPr>
                 <w:lang w:val="en-US"/>
               </w:rPr>
-              <w:t xml:space="preserve"> we use -math.pi, unlike the normal QFT algorithm, as we are trying to apply the inverse.</w:t>
+              <w:t xml:space="preserve"> we use -</w:t>
+            </w:r>
+            <w:proofErr w:type="spellStart"/>
+            <w:r>
+              <w:rPr>
+                <w:lang w:val="en-US"/>
+              </w:rPr>
+              <w:t>math.pi</w:t>
+            </w:r>
+            <w:proofErr w:type="spellEnd"/>
+            <w:r>
+              <w:rPr>
+                <w:lang w:val="en-US"/>
+              </w:rPr>
+              <w:t>, unlike the normal QFT algorithm, as we are trying to apply the inverse.</w:t>
             </w:r>
           </w:p>
           <w:p>
@@ -702,7 +706,27 @@
               <w:rPr>
                 <w:lang w:val="en-US"/>
               </w:rPr>
-              <w:t xml:space="preserve">The inverse QFT algorithm in CirQ, is using the same structure for the code, with some slightly different syntax to set up the circuit. </w:t>
+              <w:t xml:space="preserve">The inverse QFT algorithm in </w:t>
+            </w:r>
+            <w:proofErr w:type="spellStart"/>
+            <w:r>
+              <w:rPr>
+                <w:lang w:val="en-US"/>
+              </w:rPr>
+              <w:t>Cir</w:t>
+            </w:r>
+            <w:r>
+              <w:rPr>
+                <w:lang w:val="en-US"/>
+              </w:rPr>
+              <w:t>q</w:t>
+            </w:r>
+            <w:proofErr w:type="spellEnd"/>
+            <w:r>
+              <w:rPr>
+                <w:lang w:val="en-US"/>
+              </w:rPr>
+              <w:t xml:space="preserve">, is using the same structure for the code, with some slightly different syntax to set up the circuit. </w:t>
             </w:r>
           </w:p>
           <w:p>
@@ -734,7 +758,27 @@
               <w:rPr>
                 <w:lang w:val="en-US"/>
               </w:rPr>
-              <w:t>Again, the controlled phase gate does not exist in CirQ, so we use a CZ gate and replace -pi, with -1.</w:t>
+              <w:t xml:space="preserve">Again, the controlled phase gate does not exist in </w:t>
+            </w:r>
+            <w:proofErr w:type="spellStart"/>
+            <w:r>
+              <w:rPr>
+                <w:lang w:val="en-US"/>
+              </w:rPr>
+              <w:t>Cir</w:t>
+            </w:r>
+            <w:r>
+              <w:rPr>
+                <w:lang w:val="en-US"/>
+              </w:rPr>
+              <w:t>q</w:t>
+            </w:r>
+            <w:proofErr w:type="spellEnd"/>
+            <w:r>
+              <w:rPr>
+                <w:lang w:val="en-US"/>
+              </w:rPr>
+              <w:t>, so we use a CZ gate and replace -pi, with -1.</w:t>
             </w:r>
           </w:p>
         </w:tc>
@@ -792,6 +836,7 @@
             </w:pPr>
             <w:r>
               <w:rPr>
+                <w:noProof/>
                 <w:lang w:val="en-US"/>
               </w:rPr>
               <w:drawing>
@@ -847,6 +892,7 @@
             </w:pPr>
             <w:r>
               <w:rPr>
+                <w:noProof/>
                 <w:lang w:val="en-US"/>
               </w:rPr>
               <w:drawing>
@@ -902,6 +948,7 @@
             </w:pPr>
             <w:r>
               <w:rPr>
+                <w:noProof/>
                 <w:lang w:val="en-US"/>
               </w:rPr>
               <w:drawing>
@@ -1084,6 +1131,7 @@
             </w:pPr>
             <w:r>
               <w:rPr>
+                <w:noProof/>
                 <w:lang w:val="en-US"/>
               </w:rPr>
               <w:drawing>
@@ -1139,6 +1187,7 @@
             </w:pPr>
             <w:r>
               <w:rPr>
+                <w:noProof/>
                 <w:lang w:val="en-US"/>
               </w:rPr>
               <w:drawing>
@@ -1194,6 +1243,7 @@
             </w:pPr>
             <w:r>
               <w:rPr>
+                <w:noProof/>
                 <w:lang w:val="en-US"/>
               </w:rPr>
               <w:drawing>
@@ -1300,7 +1350,21 @@
               <w:rPr>
                 <w:lang w:val="en-US"/>
               </w:rPr>
-              <w:t>We define an array linequbit objects, of length estimation qubits + 1.</w:t>
+              <w:t xml:space="preserve">We define an array </w:t>
+            </w:r>
+            <w:proofErr w:type="spellStart"/>
+            <w:r>
+              <w:rPr>
+                <w:lang w:val="en-US"/>
+              </w:rPr>
+              <w:t>linequbit</w:t>
+            </w:r>
+            <w:proofErr w:type="spellEnd"/>
+            <w:r>
+              <w:rPr>
+                <w:lang w:val="en-US"/>
+              </w:rPr>
+              <w:t xml:space="preserve"> objects, of length estimation qubits + 1.</w:t>
             </w:r>
           </w:p>
           <w:p>
@@ -1358,6 +1422,7 @@
             </w:pPr>
             <w:r>
               <w:rPr>
+                <w:noProof/>
                 <w:lang w:val="en-US"/>
               </w:rPr>
               <w:drawing>
@@ -1413,6 +1478,7 @@
             </w:pPr>
             <w:r>
               <w:rPr>
+                <w:noProof/>
                 <w:lang w:val="en-US"/>
               </w:rPr>
               <w:drawing>
@@ -1468,6 +1534,7 @@
             </w:pPr>
             <w:r>
               <w:rPr>
+                <w:noProof/>
                 <w:lang w:val="en-US"/>
               </w:rPr>
               <w:drawing>
@@ -1590,6 +1657,7 @@
             </w:pPr>
             <w:r>
               <w:rPr>
+                <w:noProof/>
                 <w:lang w:val="en-US"/>
               </w:rPr>
               <w:drawing>
@@ -1645,6 +1713,7 @@
             </w:pPr>
             <w:r>
               <w:rPr>
+                <w:noProof/>
                 <w:lang w:val="en-US"/>
               </w:rPr>
               <w:drawing>
@@ -1700,6 +1769,7 @@
             </w:pPr>
             <w:r>
               <w:rPr>
+                <w:noProof/>
                 <w:lang w:val="en-US"/>
               </w:rPr>
               <w:drawing>
@@ -1838,6 +1908,7 @@
             </w:pPr>
             <w:r>
               <w:rPr>
+                <w:noProof/>
                 <w:lang w:val="en-US"/>
               </w:rPr>
               <w:drawing>
@@ -1893,6 +1964,7 @@
             </w:pPr>
             <w:r>
               <w:rPr>
+                <w:noProof/>
                 <w:lang w:val="en-US"/>
               </w:rPr>
               <w:drawing>
@@ -1948,6 +2020,7 @@
             </w:pPr>
             <w:r>
               <w:rPr>
+                <w:noProof/>
                 <w:lang w:val="en-US"/>
               </w:rPr>
               <w:drawing>
@@ -2028,7 +2101,27 @@
               <w:rPr>
                 <w:lang w:val="en-US"/>
               </w:rPr>
-              <w:t>Same, but using CirQ syntax, and using a CZ instead of CP gate.</w:t>
+              <w:t xml:space="preserve">Same, but using </w:t>
+            </w:r>
+            <w:proofErr w:type="spellStart"/>
+            <w:r>
+              <w:rPr>
+                <w:lang w:val="en-US"/>
+              </w:rPr>
+              <w:t>Cir</w:t>
+            </w:r>
+            <w:r>
+              <w:rPr>
+                <w:lang w:val="en-US"/>
+              </w:rPr>
+              <w:t>q</w:t>
+            </w:r>
+            <w:proofErr w:type="spellEnd"/>
+            <w:r>
+              <w:rPr>
+                <w:lang w:val="en-US"/>
+              </w:rPr>
+              <w:t xml:space="preserve"> syntax, and using a CZ instead of CP gate.</w:t>
             </w:r>
           </w:p>
         </w:tc>
@@ -2049,7 +2142,21 @@
               <w:rPr>
                 <w:lang w:val="en-US"/>
               </w:rPr>
-              <w:t>We use the Controlled R1 gate, which is the same as the CP gate like Qiskit.</w:t>
+              <w:t xml:space="preserve">We use the Controlled R1 gate, which is the same as the CP gate like </w:t>
+            </w:r>
+            <w:proofErr w:type="spellStart"/>
+            <w:r>
+              <w:rPr>
+                <w:lang w:val="en-US"/>
+              </w:rPr>
+              <w:t>Qiskit</w:t>
+            </w:r>
+            <w:proofErr w:type="spellEnd"/>
+            <w:r>
+              <w:rPr>
+                <w:lang w:val="en-US"/>
+              </w:rPr>
+              <w:t>.</w:t>
             </w:r>
           </w:p>
           <w:p>
@@ -2142,6 +2249,7 @@
             </w:pPr>
             <w:r>
               <w:rPr>
+                <w:noProof/>
                 <w:lang w:val="en-US"/>
               </w:rPr>
               <w:drawing>
@@ -2197,6 +2305,7 @@
             </w:pPr>
             <w:r>
               <w:rPr>
+                <w:noProof/>
                 <w:lang w:val="en-US"/>
               </w:rPr>
               <w:drawing>
@@ -2252,6 +2361,7 @@
             </w:pPr>
             <w:r>
               <w:rPr>
+                <w:noProof/>
                 <w:lang w:val="en-US"/>
               </w:rPr>
               <w:drawing>
@@ -2380,6 +2490,7 @@
             </w:pPr>
             <w:r>
               <w:rPr>
+                <w:noProof/>
                 <w:lang w:val="en-US"/>
               </w:rPr>
               <w:drawing>
@@ -2435,6 +2546,7 @@
             </w:pPr>
             <w:r>
               <w:rPr>
+                <w:noProof/>
                 <w:lang w:val="en-US"/>
               </w:rPr>
               <w:drawing>
@@ -2490,6 +2602,7 @@
             </w:pPr>
             <w:r>
               <w:rPr>
+                <w:noProof/>
                 <w:lang w:val="en-US"/>
               </w:rPr>
               <w:drawing>
@@ -2618,7 +2731,29 @@
                 <w:lang w:val="en-US"/>
               </w:rPr>
               <w:lastRenderedPageBreak/>
-              <w:t xml:space="preserve">It is a requirement to reset the value to the 0 state on all qubits after performing measurement, so we call ResetAll() </w:t>
+              <w:t xml:space="preserve">It is a requirement to reset the value to the 0 state on all qubits after performing measurement, so we call </w:t>
+            </w:r>
+            <w:proofErr w:type="spellStart"/>
+            <w:proofErr w:type="gramStart"/>
+            <w:r>
+              <w:rPr>
+                <w:lang w:val="en-US"/>
+              </w:rPr>
+              <w:t>ResetAll</w:t>
+            </w:r>
+            <w:proofErr w:type="spellEnd"/>
+            <w:r>
+              <w:rPr>
+                <w:lang w:val="en-US"/>
+              </w:rPr>
+              <w:t>(</w:t>
+            </w:r>
+            <w:proofErr w:type="gramEnd"/>
+            <w:r>
+              <w:rPr>
+                <w:lang w:val="en-US"/>
+              </w:rPr>
+              <w:t xml:space="preserve">) </w:t>
             </w:r>
           </w:p>
         </w:tc>
@@ -2639,6 +2774,7 @@
             </w:pPr>
             <w:r>
               <w:rPr>
+                <w:noProof/>
                 <w:lang w:val="en-US"/>
               </w:rPr>
               <w:lastRenderedPageBreak/>
@@ -2695,6 +2831,7 @@
             </w:pPr>
             <w:r>
               <w:rPr>
+                <w:noProof/>
                 <w:lang w:val="en-US"/>
               </w:rPr>
               <w:drawing>
@@ -2750,6 +2887,7 @@
             </w:pPr>
             <w:r>
               <w:rPr>
+                <w:noProof/>
                 <w:lang w:val="en-US"/>
               </w:rPr>
               <w:drawing>
@@ -2898,6 +3036,7 @@
             </w:pPr>
             <w:r>
               <w:rPr>
+                <w:noProof/>
                 <w:lang w:val="en-US"/>
               </w:rPr>
               <w:drawing>
@@ -3078,7 +3217,41 @@
               <w:rPr>
                 <w:lang w:val="en-US"/>
               </w:rPr>
-              <w:t xml:space="preserve"> similar code can be found on both CirQ and Q#, but its too long to fit in a good screenshot.</w:t>
+              <w:t xml:space="preserve"> similar code can be found on both </w:t>
+            </w:r>
+            <w:proofErr w:type="spellStart"/>
+            <w:r>
+              <w:rPr>
+                <w:lang w:val="en-US"/>
+              </w:rPr>
+              <w:t>Cir</w:t>
+            </w:r>
+            <w:r>
+              <w:rPr>
+                <w:lang w:val="en-US"/>
+              </w:rPr>
+              <w:t>q</w:t>
+            </w:r>
+            <w:proofErr w:type="spellEnd"/>
+            <w:r>
+              <w:rPr>
+                <w:lang w:val="en-US"/>
+              </w:rPr>
+              <w:t xml:space="preserve"> and Q#, but </w:t>
+            </w:r>
+            <w:proofErr w:type="spellStart"/>
+            <w:r>
+              <w:rPr>
+                <w:lang w:val="en-US"/>
+              </w:rPr>
+              <w:t>its</w:t>
+            </w:r>
+            <w:proofErr w:type="spellEnd"/>
+            <w:r>
+              <w:rPr>
+                <w:lang w:val="en-US"/>
+              </w:rPr>
+              <w:t xml:space="preserve"> too long to fit in a good screenshot.</w:t>
             </w:r>
           </w:p>
           <w:p>
@@ -3364,6 +3537,7 @@
     <w:lsdException w:name="HTML Sample" w:semiHidden="1" w:unhideWhenUsed="1"/>
     <w:lsdException w:name="HTML Typewriter" w:semiHidden="1" w:unhideWhenUsed="1"/>
     <w:lsdException w:name="HTML Variable" w:semiHidden="1" w:unhideWhenUsed="1"/>
+    <w:lsdException w:name="Normal Table" w:semiHidden="1" w:unhideWhenUsed="1"/>
     <w:lsdException w:name="annotation subject" w:semiHidden="1" w:unhideWhenUsed="1"/>
     <w:lsdException w:name="No List" w:semiHidden="1" w:unhideWhenUsed="1"/>
     <w:lsdException w:name="Outline List 1" w:semiHidden="1" w:unhideWhenUsed="1"/>
@@ -3410,8 +3584,10 @@
     <w:lsdException w:name="Table Subtle 2" w:semiHidden="1" w:unhideWhenUsed="1"/>
     <w:lsdException w:name="Table Web 1" w:semiHidden="1" w:unhideWhenUsed="1"/>
     <w:lsdException w:name="Table Web 2" w:semiHidden="1" w:unhideWhenUsed="1"/>
+    <w:lsdException w:name="Table Web 3" w:semiHidden="1" w:unhideWhenUsed="1"/>
     <w:lsdException w:name="Balloon Text" w:semiHidden="1" w:unhideWhenUsed="1"/>
     <w:lsdException w:name="Table Grid" w:uiPriority="39"/>
+    <w:lsdException w:name="Table Theme" w:semiHidden="1" w:unhideWhenUsed="1"/>
     <w:lsdException w:name="Placeholder Text" w:semiHidden="1"/>
     <w:lsdException w:name="No Spacing" w:uiPriority="1" w:qFormat="1"/>
     <w:lsdException w:name="Light Shading" w:uiPriority="60"/>
